--- a/strategy/医疗/消费医疗.docx
+++ b/strategy/医疗/消费医疗.docx
@@ -2,45 +2,611 @@
 <file path=word/document.xml><?xml version="1.0" encoding="utf-8"?>
 <w:document xmlns:wpc="http://schemas.microsoft.com/office/word/2010/wordprocessingCanvas" xmlns:cx="http://schemas.microsoft.com/office/drawing/2014/chartex" xmlns:cx1="http://schemas.microsoft.com/office/drawing/2015/9/8/chartex" xmlns:cx2="http://schemas.microsoft.com/office/drawing/2015/10/21/chartex" xmlns:cx3="http://schemas.microsoft.com/office/drawing/2016/5/9/chartex" xmlns:cx4="http://schemas.microsoft.com/office/drawing/2016/5/10/chartex" xmlns:cx5="http://schemas.microsoft.com/office/drawing/2016/5/11/chartex" xmlns:cx6="http://schemas.microsoft.com/office/drawing/2016/5/12/chartex" xmlns:cx7="http://schemas.microsoft.com/office/drawing/2016/5/13/chartex" xmlns:cx8="http://schemas.microsoft.com/office/drawing/2016/5/14/chartex" xmlns:mc="http://schemas.openxmlformats.org/markup-compatibility/2006" xmlns:aink="http://schemas.microsoft.com/office/drawing/2016/ink" xmlns:am3d="http://schemas.microsoft.com/office/drawing/2017/model3d" xmlns:o="urn:schemas-microsoft-com:office:office" xmlns:r="http://schemas.openxmlformats.org/officeDocument/2006/relationships" xmlns:m="http://schemas.openxmlformats.org/officeDocument/2006/math" xmlns:v="urn:schemas-microsoft-com:vml" xmlns:wp14="http://schemas.microsoft.com/office/word/2010/wordprocessingDrawing" xmlns:wp="http://schemas.openxmlformats.org/drawingml/2006/wordprocessingDrawing" xmlns:w10="urn:schemas-microsoft-com:office:word" xmlns:w="http://schemas.openxmlformats.org/wordprocessingml/2006/main" xmlns:w14="http://schemas.microsoft.com/office/word/2010/wordml" xmlns:w15="http://schemas.microsoft.com/office/word/2012/wordml" xmlns:w16cex="http://schemas.microsoft.com/office/word/2018/wordml/cex" xmlns:w16cid="http://schemas.microsoft.com/office/word/2016/wordml/cid" xmlns:w16="http://schemas.microsoft.com/office/word/2018/wordml" xmlns:w16sdtdh="http://schemas.microsoft.com/office/word/2020/wordml/sdtdatahash" xmlns:w16se="http://schemas.microsoft.com/office/word/2015/wordml/symex" xmlns:wpg="http://schemas.microsoft.com/office/word/2010/wordprocessingGroup" xmlns:wpi="http://schemas.microsoft.com/office/word/2010/wordprocessingInk" xmlns:wne="http://schemas.microsoft.com/office/word/2006/wordml" xmlns:wps="http://schemas.microsoft.com/office/word/2010/wordprocessingShape" mc:Ignorable="w14 w15 w16se w16cid w16 w16cex w16sdtdh wp14">
   <w:body>
-    <w:p>
-      <w:r>
+    <w:sdt>
+      <w:sdtPr>
+        <w:rPr>
+          <w:lang w:val="zh-CN"/>
+        </w:rPr>
+        <w:id w:val="-1939900717"/>
+        <w:docPartObj>
+          <w:docPartGallery w:val="Table of Contents"/>
+          <w:docPartUnique/>
+        </w:docPartObj>
+      </w:sdtPr>
+      <w:sdtEndPr>
+        <w:rPr>
+          <w:rFonts w:asciiTheme="minorHAnsi" w:eastAsiaTheme="minorEastAsia" w:hAnsiTheme="minorHAnsi" w:cstheme="minorBidi"/>
+          <w:b/>
+          <w:bCs/>
+          <w:color w:val="auto"/>
+          <w:kern w:val="2"/>
+          <w:sz w:val="21"/>
+          <w:szCs w:val="22"/>
+        </w:rPr>
+      </w:sdtEndPr>
+      <w:sdtContent>
+        <w:p>
+          <w:pPr>
+            <w:pStyle w:val="TOC"/>
+          </w:pPr>
+          <w:r>
+            <w:rPr>
+              <w:lang w:val="zh-CN"/>
+            </w:rPr>
+            <w:t>目录</w:t>
+          </w:r>
+        </w:p>
+        <w:p>
+          <w:pPr>
+            <w:pStyle w:val="TOC2"/>
+            <w:tabs>
+              <w:tab w:val="right" w:leader="dot" w:pos="8296"/>
+            </w:tabs>
+            <w:rPr>
+              <w:noProof/>
+            </w:rPr>
+          </w:pPr>
+          <w:r>
+            <w:fldChar w:fldCharType="begin"/>
+          </w:r>
+          <w:r>
+            <w:instrText xml:space="preserve"> TOC \o "1-3" \h \z \u </w:instrText>
+          </w:r>
+          <w:r>
+            <w:fldChar w:fldCharType="separate"/>
+          </w:r>
+          <w:hyperlink w:anchor="_Toc93091168" w:history="1">
+            <w:r>
+              <w:rPr>
+                <w:rStyle w:val="a3"/>
+                <w:noProof/>
+                <w:highlight w:val="green"/>
+              </w:rPr>
+              <w:t>通策医疗 600753</w:t>
+            </w:r>
+            <w:r>
+              <w:rPr>
+                <w:rStyle w:val="a3"/>
+                <w:noProof/>
+              </w:rPr>
+              <w:t xml:space="preserve"> </w:t>
+            </w:r>
+            <w:r>
+              <w:rPr>
+                <w:rStyle w:val="a3"/>
+                <w:rFonts w:ascii="Helvetica" w:hAnsi="Helvetica" w:cs="Helvetica"/>
+                <w:noProof/>
+                <w:shd w:val="clear" w:color="auto" w:fill="FFFFFF"/>
+              </w:rPr>
+              <w:t>http://www.tcmedical.com.cn</w:t>
+            </w:r>
+            <w:r>
+              <w:rPr>
+                <w:rStyle w:val="a3"/>
+                <w:noProof/>
+              </w:rPr>
+              <w:t xml:space="preserve"> 浙江杭州</w:t>
+            </w:r>
+            <w:r>
+              <w:rPr>
+                <w:noProof/>
+                <w:webHidden/>
+              </w:rPr>
+              <w:tab/>
+            </w:r>
+            <w:r>
+              <w:rPr>
+                <w:noProof/>
+                <w:webHidden/>
+              </w:rPr>
+              <w:fldChar w:fldCharType="begin"/>
+            </w:r>
+            <w:r>
+              <w:rPr>
+                <w:noProof/>
+                <w:webHidden/>
+              </w:rPr>
+              <w:instrText xml:space="preserve"> PAGEREF _Toc93091168 \h </w:instrText>
+            </w:r>
+            <w:r>
+              <w:rPr>
+                <w:noProof/>
+                <w:webHidden/>
+              </w:rPr>
+            </w:r>
+            <w:r>
+              <w:rPr>
+                <w:noProof/>
+                <w:webHidden/>
+              </w:rPr>
+              <w:fldChar w:fldCharType="separate"/>
+            </w:r>
+            <w:r>
+              <w:rPr>
+                <w:noProof/>
+                <w:webHidden/>
+              </w:rPr>
+              <w:t>2</w:t>
+            </w:r>
+            <w:r>
+              <w:rPr>
+                <w:noProof/>
+                <w:webHidden/>
+              </w:rPr>
+              <w:fldChar w:fldCharType="end"/>
+            </w:r>
+          </w:hyperlink>
+        </w:p>
+        <w:p>
+          <w:pPr>
+            <w:pStyle w:val="TOC2"/>
+            <w:tabs>
+              <w:tab w:val="right" w:leader="dot" w:pos="8296"/>
+            </w:tabs>
+            <w:rPr>
+              <w:noProof/>
+            </w:rPr>
+          </w:pPr>
+          <w:hyperlink w:anchor="_Toc93091169" w:history="1">
+            <w:r>
+              <w:rPr>
+                <w:rStyle w:val="a3"/>
+                <w:noProof/>
+                <w:highlight w:val="green"/>
+                <w:shd w:val="clear" w:color="auto" w:fill="FFFFFF"/>
+              </w:rPr>
+              <w:t>爱尔眼科 300015</w:t>
+            </w:r>
+            <w:r>
+              <w:rPr>
+                <w:rStyle w:val="a3"/>
+                <w:noProof/>
+                <w:shd w:val="clear" w:color="auto" w:fill="FFFFFF"/>
+              </w:rPr>
+              <w:t xml:space="preserve"> </w:t>
+            </w:r>
+            <w:r>
+              <w:rPr>
+                <w:rStyle w:val="a3"/>
+                <w:rFonts w:eastAsia="宋体"/>
+                <w:noProof/>
+                <w:kern w:val="0"/>
+              </w:rPr>
+              <w:t xml:space="preserve">http://www.aierchina.com </w:t>
+            </w:r>
+            <w:r>
+              <w:rPr>
+                <w:rStyle w:val="a3"/>
+                <w:rFonts w:eastAsia="宋体"/>
+                <w:noProof/>
+                <w:kern w:val="0"/>
+              </w:rPr>
+              <w:t>湖南长沙</w:t>
+            </w:r>
+            <w:r>
+              <w:rPr>
+                <w:noProof/>
+                <w:webHidden/>
+              </w:rPr>
+              <w:tab/>
+            </w:r>
+            <w:r>
+              <w:rPr>
+                <w:noProof/>
+                <w:webHidden/>
+              </w:rPr>
+              <w:fldChar w:fldCharType="begin"/>
+            </w:r>
+            <w:r>
+              <w:rPr>
+                <w:noProof/>
+                <w:webHidden/>
+              </w:rPr>
+              <w:instrText xml:space="preserve"> PAGEREF _Toc93091169 \h </w:instrText>
+            </w:r>
+            <w:r>
+              <w:rPr>
+                <w:noProof/>
+                <w:webHidden/>
+              </w:rPr>
+            </w:r>
+            <w:r>
+              <w:rPr>
+                <w:noProof/>
+                <w:webHidden/>
+              </w:rPr>
+              <w:fldChar w:fldCharType="separate"/>
+            </w:r>
+            <w:r>
+              <w:rPr>
+                <w:noProof/>
+                <w:webHidden/>
+              </w:rPr>
+              <w:t>2</w:t>
+            </w:r>
+            <w:r>
+              <w:rPr>
+                <w:noProof/>
+                <w:webHidden/>
+              </w:rPr>
+              <w:fldChar w:fldCharType="end"/>
+            </w:r>
+          </w:hyperlink>
+        </w:p>
+        <w:p>
+          <w:r>
+            <w:rPr>
+              <w:b/>
+              <w:bCs/>
+              <w:lang w:val="zh-CN"/>
+            </w:rPr>
+            <w:fldChar w:fldCharType="end"/>
+          </w:r>
+        </w:p>
+      </w:sdtContent>
+    </w:sdt>
+    <w:p>
+      <w:pPr>
+        <w:rPr>
+          <w:highlight w:val="green"/>
+        </w:rPr>
+      </w:pPr>
+    </w:p>
+    <w:p>
+      <w:pPr>
+        <w:rPr>
+          <w:highlight w:val="green"/>
+        </w:rPr>
+      </w:pPr>
+    </w:p>
+    <w:p>
+      <w:pPr>
+        <w:rPr>
+          <w:highlight w:val="green"/>
+        </w:rPr>
+      </w:pPr>
+    </w:p>
+    <w:p>
+      <w:pPr>
+        <w:rPr>
+          <w:highlight w:val="green"/>
+        </w:rPr>
+      </w:pPr>
+    </w:p>
+    <w:p>
+      <w:pPr>
+        <w:rPr>
+          <w:highlight w:val="green"/>
+        </w:rPr>
+      </w:pPr>
+    </w:p>
+    <w:p>
+      <w:pPr>
+        <w:rPr>
+          <w:highlight w:val="green"/>
+        </w:rPr>
+      </w:pPr>
+    </w:p>
+    <w:p>
+      <w:pPr>
+        <w:rPr>
+          <w:highlight w:val="green"/>
+        </w:rPr>
+      </w:pPr>
+    </w:p>
+    <w:p>
+      <w:pPr>
+        <w:rPr>
+          <w:highlight w:val="green"/>
+        </w:rPr>
+      </w:pPr>
+    </w:p>
+    <w:p>
+      <w:pPr>
+        <w:rPr>
+          <w:highlight w:val="green"/>
+        </w:rPr>
+      </w:pPr>
+    </w:p>
+    <w:p>
+      <w:pPr>
+        <w:rPr>
+          <w:highlight w:val="green"/>
+        </w:rPr>
+      </w:pPr>
+    </w:p>
+    <w:p>
+      <w:pPr>
+        <w:rPr>
+          <w:highlight w:val="green"/>
+        </w:rPr>
+      </w:pPr>
+    </w:p>
+    <w:p>
+      <w:pPr>
+        <w:rPr>
+          <w:highlight w:val="green"/>
+        </w:rPr>
+      </w:pPr>
+    </w:p>
+    <w:p>
+      <w:pPr>
+        <w:rPr>
+          <w:highlight w:val="green"/>
+        </w:rPr>
+      </w:pPr>
+    </w:p>
+    <w:p>
+      <w:pPr>
+        <w:rPr>
+          <w:highlight w:val="green"/>
+        </w:rPr>
+      </w:pPr>
+    </w:p>
+    <w:p>
+      <w:pPr>
+        <w:rPr>
+          <w:highlight w:val="green"/>
+        </w:rPr>
+      </w:pPr>
+    </w:p>
+    <w:p>
+      <w:pPr>
+        <w:rPr>
+          <w:highlight w:val="green"/>
+        </w:rPr>
+      </w:pPr>
+    </w:p>
+    <w:p>
+      <w:pPr>
+        <w:rPr>
+          <w:highlight w:val="green"/>
+        </w:rPr>
+      </w:pPr>
+    </w:p>
+    <w:p>
+      <w:pPr>
+        <w:rPr>
+          <w:highlight w:val="green"/>
+        </w:rPr>
+      </w:pPr>
+    </w:p>
+    <w:p>
+      <w:pPr>
+        <w:rPr>
+          <w:highlight w:val="green"/>
+        </w:rPr>
+      </w:pPr>
+    </w:p>
+    <w:p>
+      <w:pPr>
+        <w:rPr>
+          <w:highlight w:val="green"/>
+        </w:rPr>
+      </w:pPr>
+    </w:p>
+    <w:p>
+      <w:pPr>
+        <w:rPr>
+          <w:highlight w:val="green"/>
+        </w:rPr>
+      </w:pPr>
+    </w:p>
+    <w:p>
+      <w:pPr>
+        <w:rPr>
+          <w:highlight w:val="green"/>
+        </w:rPr>
+      </w:pPr>
+    </w:p>
+    <w:p>
+      <w:pPr>
+        <w:rPr>
+          <w:highlight w:val="green"/>
+        </w:rPr>
+      </w:pPr>
+    </w:p>
+    <w:p>
+      <w:pPr>
+        <w:rPr>
+          <w:highlight w:val="green"/>
+        </w:rPr>
+      </w:pPr>
+    </w:p>
+    <w:p>
+      <w:pPr>
+        <w:rPr>
+          <w:highlight w:val="green"/>
+        </w:rPr>
+      </w:pPr>
+    </w:p>
+    <w:p>
+      <w:pPr>
+        <w:rPr>
+          <w:highlight w:val="green"/>
+        </w:rPr>
+      </w:pPr>
+    </w:p>
+    <w:p>
+      <w:pPr>
+        <w:rPr>
+          <w:highlight w:val="green"/>
+        </w:rPr>
+      </w:pPr>
+    </w:p>
+    <w:p>
+      <w:pPr>
+        <w:rPr>
+          <w:highlight w:val="green"/>
+        </w:rPr>
+      </w:pPr>
+    </w:p>
+    <w:p>
+      <w:pPr>
+        <w:rPr>
+          <w:highlight w:val="green"/>
+        </w:rPr>
+      </w:pPr>
+    </w:p>
+    <w:p>
+      <w:pPr>
+        <w:rPr>
+          <w:highlight w:val="green"/>
+        </w:rPr>
+      </w:pPr>
+    </w:p>
+    <w:p>
+      <w:pPr>
+        <w:rPr>
+          <w:highlight w:val="green"/>
+        </w:rPr>
+      </w:pPr>
+    </w:p>
+    <w:p>
+      <w:pPr>
+        <w:rPr>
+          <w:highlight w:val="green"/>
+        </w:rPr>
+      </w:pPr>
+    </w:p>
+    <w:p>
+      <w:pPr>
+        <w:rPr>
+          <w:highlight w:val="green"/>
+        </w:rPr>
+      </w:pPr>
+    </w:p>
+    <w:p>
+      <w:pPr>
+        <w:rPr>
+          <w:highlight w:val="green"/>
+        </w:rPr>
+      </w:pPr>
+    </w:p>
+    <w:p>
+      <w:pPr>
+        <w:rPr>
+          <w:highlight w:val="green"/>
+        </w:rPr>
+      </w:pPr>
+    </w:p>
+    <w:p>
+      <w:pPr>
+        <w:rPr>
+          <w:highlight w:val="green"/>
+        </w:rPr>
+      </w:pPr>
+    </w:p>
+    <w:p>
+      <w:pPr>
+        <w:rPr>
+          <w:highlight w:val="green"/>
+        </w:rPr>
+      </w:pPr>
+    </w:p>
+    <w:p>
+      <w:pPr>
+        <w:rPr>
+          <w:highlight w:val="green"/>
+        </w:rPr>
+      </w:pPr>
+    </w:p>
+    <w:p>
+      <w:pPr>
         <w:rPr>
           <w:rFonts w:hint="eastAsia"/>
           <w:highlight w:val="green"/>
         </w:rPr>
+      </w:pPr>
+    </w:p>
+    <w:p>
+      <w:pPr>
+        <w:pStyle w:val="2"/>
+        <w:rPr>
+          <w:sz w:val="28"/>
+          <w:szCs w:val="28"/>
+        </w:rPr>
+      </w:pPr>
+      <w:bookmarkStart w:id="0" w:name="_Toc93091168"/>
+      <w:r>
+        <w:rPr>
+          <w:rFonts w:hint="eastAsia"/>
+          <w:sz w:val="28"/>
+          <w:szCs w:val="28"/>
+          <w:highlight w:val="green"/>
+        </w:rPr>
+        <w:lastRenderedPageBreak/>
         <w:t xml:space="preserve">通策医疗 </w:t>
       </w:r>
       <w:r>
         <w:rPr>
+          <w:sz w:val="28"/>
+          <w:szCs w:val="28"/>
           <w:highlight w:val="green"/>
         </w:rPr>
         <w:t>600753</w:t>
       </w:r>
       <w:r>
+        <w:rPr>
+          <w:sz w:val="28"/>
+          <w:szCs w:val="28"/>
+        </w:rPr>
         <w:t xml:space="preserve"> </w:t>
       </w:r>
-      <w:hyperlink r:id="rId4" w:history="1">
+      <w:hyperlink r:id="rId5" w:history="1">
         <w:r>
           <w:rPr>
             <w:rStyle w:val="a3"/>
             <w:rFonts w:ascii="Helvetica" w:hAnsi="Helvetica" w:cs="Helvetica"/>
             <w:color w:val="0066CC"/>
-            <w:szCs w:val="21"/>
+            <w:sz w:val="28"/>
+            <w:szCs w:val="20"/>
             <w:u w:val="none"/>
             <w:shd w:val="clear" w:color="auto" w:fill="FFFFFF"/>
           </w:rPr>
-          <w:t>http://www.tcmedical.com.cn</w:t>
+          <w:t>http://www.</w:t>
+        </w:r>
+        <w:r>
+          <w:rPr>
+            <w:rStyle w:val="a3"/>
+            <w:rFonts w:ascii="Helvetica" w:hAnsi="Helvetica" w:cs="Helvetica"/>
+            <w:color w:val="0066CC"/>
+            <w:sz w:val="28"/>
+            <w:szCs w:val="20"/>
+            <w:u w:val="none"/>
+            <w:shd w:val="clear" w:color="auto" w:fill="FFFFFF"/>
+          </w:rPr>
+          <w:t>t</w:t>
+        </w:r>
+        <w:r>
+          <w:rPr>
+            <w:rStyle w:val="a3"/>
+            <w:rFonts w:ascii="Helvetica" w:hAnsi="Helvetica" w:cs="Helvetica"/>
+            <w:color w:val="0066CC"/>
+            <w:sz w:val="28"/>
+            <w:szCs w:val="20"/>
+            <w:u w:val="none"/>
+            <w:shd w:val="clear" w:color="auto" w:fill="FFFFFF"/>
+          </w:rPr>
+          <w:t>cmedical.com.cn</w:t>
         </w:r>
       </w:hyperlink>
       <w:r>
+        <w:rPr>
+          <w:sz w:val="28"/>
+          <w:szCs w:val="28"/>
+        </w:rPr>
         <w:t xml:space="preserve"> </w:t>
       </w:r>
       <w:r>
         <w:rPr>
           <w:rFonts w:hint="eastAsia"/>
+          <w:sz w:val="28"/>
+          <w:szCs w:val="28"/>
         </w:rPr>
         <w:t>浙江杭州</w:t>
       </w:r>
+      <w:bookmarkEnd w:id="0"/>
     </w:p>
     <w:p>
       <w:pPr>
@@ -59,7 +625,27 @@
           <w:szCs w:val="21"/>
           <w:shd w:val="clear" w:color="auto" w:fill="FFFFFF"/>
         </w:rPr>
-        <w:t>通策医疗股份有限公司的主营业务为医疗服务。公司主要产品是医疗服务。公司是浙江省健康产业联合会副理事长单位，荣获中国医药最具竞争力上市公司</w:t>
+        <w:t>通策医疗股份有限公司的</w:t>
+      </w:r>
+      <w:r>
+        <w:rPr>
+          <w:rFonts w:ascii="Helvetica" w:hAnsi="Helvetica" w:cs="Helvetica"/>
+          <w:b/>
+          <w:bCs/>
+          <w:color w:val="33353C"/>
+          <w:szCs w:val="21"/>
+          <w:shd w:val="clear" w:color="auto" w:fill="FFFFFF"/>
+        </w:rPr>
+        <w:t>主营业务为医疗服务</w:t>
+      </w:r>
+      <w:r>
+        <w:rPr>
+          <w:rFonts w:ascii="Helvetica" w:hAnsi="Helvetica" w:cs="Helvetica"/>
+          <w:color w:val="33353C"/>
+          <w:szCs w:val="21"/>
+          <w:shd w:val="clear" w:color="auto" w:fill="FFFFFF"/>
+        </w:rPr>
+        <w:t>。公司主要产品是医疗服务。公司是浙江省健康产业联合会副理事长单位，荣获中国医药最具竞争力上市公司</w:t>
       </w:r>
       <w:r>
         <w:rPr>
@@ -588,6 +1174,35 @@
       <w:pPr>
         <w:rPr>
           <w:rFonts w:ascii="Helvetica" w:hAnsi="Helvetica" w:cs="Helvetica"/>
+          <w:color w:val="33353C"/>
+          <w:szCs w:val="21"/>
+          <w:shd w:val="clear" w:color="auto" w:fill="FFFFFF"/>
+        </w:rPr>
+      </w:pPr>
+    </w:p>
+    <w:p>
+      <w:pPr>
+        <w:rPr>
+          <w:rFonts w:ascii="Helvetica" w:hAnsi="Helvetica" w:cs="Helvetica"/>
+          <w:color w:val="33353C"/>
+          <w:szCs w:val="21"/>
+          <w:shd w:val="clear" w:color="auto" w:fill="FFFFFF"/>
+        </w:rPr>
+      </w:pPr>
+      <w:r>
+        <w:rPr>
+          <w:rFonts w:ascii="Helvetica" w:hAnsi="Helvetica" w:cs="Helvetica" w:hint="eastAsia"/>
+          <w:color w:val="33353C"/>
+          <w:szCs w:val="21"/>
+          <w:shd w:val="clear" w:color="auto" w:fill="FFFFFF"/>
+        </w:rPr>
+        <w:t>致力于成为中国领先的综合医疗平台</w:t>
+      </w:r>
+    </w:p>
+    <w:p>
+      <w:pPr>
+        <w:rPr>
+          <w:rFonts w:ascii="Helvetica" w:hAnsi="Helvetica" w:cs="Helvetica" w:hint="eastAsia"/>
           <w:color w:val="33353C"/>
           <w:szCs w:val="21"/>
           <w:shd w:val="clear" w:color="auto" w:fill="FFFFFF"/>
@@ -662,7 +1277,7 @@
     <w:p>
       <w:pPr>
         <w:rPr>
-          <w:rFonts w:ascii="Helvetica" w:hAnsi="Helvetica" w:cs="Helvetica"/>
+          <w:rFonts w:ascii="Helvetica" w:hAnsi="Helvetica" w:cs="Helvetica" w:hint="eastAsia"/>
           <w:b/>
           <w:bCs/>
           <w:color w:val="33353C"/>
@@ -673,78 +1288,54 @@
     </w:p>
     <w:p>
       <w:pPr>
-        <w:rPr>
-          <w:rFonts w:ascii="Helvetica" w:hAnsi="Helvetica" w:cs="Helvetica"/>
-          <w:b/>
-          <w:bCs/>
-          <w:color w:val="33353C"/>
-          <w:szCs w:val="21"/>
-          <w:shd w:val="clear" w:color="auto" w:fill="FFFFFF"/>
-        </w:rPr>
-      </w:pPr>
-    </w:p>
-    <w:p>
-      <w:pPr>
-        <w:widowControl/>
-        <w:shd w:val="clear" w:color="auto" w:fill="FFFFFF"/>
-        <w:tabs>
-          <w:tab w:val="left" w:pos="6150"/>
-        </w:tabs>
-        <w:jc w:val="left"/>
-        <w:textAlignment w:val="top"/>
-        <w:rPr>
-          <w:rFonts w:ascii="Helvetica" w:eastAsia="宋体" w:hAnsi="Helvetica" w:cs="Helvetica"/>
+        <w:pStyle w:val="2"/>
+        <w:rPr>
+          <w:rFonts w:eastAsia="宋体"/>
           <w:color w:val="33353C"/>
           <w:kern w:val="0"/>
-          <w:szCs w:val="21"/>
-        </w:rPr>
-      </w:pPr>
-      <w:r>
-        <w:rPr>
-          <w:rFonts w:ascii="Helvetica" w:hAnsi="Helvetica" w:cs="Helvetica" w:hint="eastAsia"/>
-          <w:color w:val="33353C"/>
-          <w:szCs w:val="21"/>
-          <w:highlight w:val="green"/>
-          <w:shd w:val="clear" w:color="auto" w:fill="FFFFFF"/>
-        </w:rPr>
-        <w:t>爱尔眼科</w:t>
-      </w:r>
-      <w:r>
-        <w:rPr>
-          <w:rFonts w:ascii="Helvetica" w:hAnsi="Helvetica" w:cs="Helvetica" w:hint="eastAsia"/>
-          <w:color w:val="33353C"/>
-          <w:szCs w:val="21"/>
-          <w:highlight w:val="green"/>
+          <w:sz w:val="28"/>
+          <w:szCs w:val="28"/>
+        </w:rPr>
+      </w:pPr>
+      <w:bookmarkStart w:id="1" w:name="_Toc93091169"/>
+      <w:r>
+        <w:rPr>
+          <w:rFonts w:hint="eastAsia"/>
+          <w:color w:val="33353C"/>
+          <w:sz w:val="28"/>
+          <w:szCs w:val="28"/>
+          <w:highlight w:val="green"/>
+          <w:shd w:val="clear" w:color="auto" w:fill="FFFFFF"/>
+        </w:rPr>
+        <w:t xml:space="preserve">爱尔眼科 </w:t>
+      </w:r>
+      <w:r>
+        <w:rPr>
+          <w:color w:val="33353C"/>
+          <w:sz w:val="28"/>
+          <w:szCs w:val="28"/>
+          <w:highlight w:val="green"/>
+          <w:shd w:val="clear" w:color="auto" w:fill="FFFFFF"/>
+        </w:rPr>
+        <w:t>300015</w:t>
+      </w:r>
+      <w:r>
+        <w:rPr>
+          <w:color w:val="33353C"/>
+          <w:sz w:val="28"/>
+          <w:szCs w:val="28"/>
           <w:shd w:val="clear" w:color="auto" w:fill="FFFFFF"/>
         </w:rPr>
         <w:t xml:space="preserve"> </w:t>
       </w:r>
-      <w:r>
-        <w:rPr>
-          <w:rFonts w:ascii="Helvetica" w:hAnsi="Helvetica" w:cs="Helvetica"/>
-          <w:color w:val="33353C"/>
-          <w:szCs w:val="21"/>
-          <w:highlight w:val="green"/>
-          <w:shd w:val="clear" w:color="auto" w:fill="FFFFFF"/>
-        </w:rPr>
-        <w:t>300015</w:t>
-      </w:r>
-      <w:r>
-        <w:rPr>
-          <w:rFonts w:ascii="Helvetica" w:hAnsi="Helvetica" w:cs="Helvetica"/>
-          <w:color w:val="33353C"/>
-          <w:szCs w:val="21"/>
-          <w:shd w:val="clear" w:color="auto" w:fill="FFFFFF"/>
-        </w:rPr>
-        <w:t xml:space="preserve"> </w:t>
-      </w:r>
-      <w:hyperlink r:id="rId5" w:history="1">
+      <w:hyperlink r:id="rId6" w:history="1">
         <w:r>
           <w:rPr>
-            <w:rFonts w:ascii="Helvetica" w:eastAsia="宋体" w:hAnsi="Helvetica" w:cs="Helvetica"/>
+            <w:rFonts w:eastAsia="宋体"/>
             <w:color w:val="0066CC"/>
             <w:kern w:val="0"/>
-            <w:szCs w:val="21"/>
+            <w:sz w:val="28"/>
+            <w:szCs w:val="28"/>
             <w:u w:val="single"/>
           </w:rPr>
           <w:t>http://www.aierchina.com</w:t>
@@ -752,22 +1343,25 @@
       </w:hyperlink>
       <w:r>
         <w:rPr>
-          <w:rFonts w:ascii="Helvetica" w:eastAsia="宋体" w:hAnsi="Helvetica" w:cs="Helvetica"/>
+          <w:rFonts w:eastAsia="宋体"/>
           <w:color w:val="33353C"/>
           <w:kern w:val="0"/>
-          <w:szCs w:val="21"/>
+          <w:sz w:val="28"/>
+          <w:szCs w:val="28"/>
         </w:rPr>
         <w:t xml:space="preserve"> </w:t>
       </w:r>
       <w:r>
         <w:rPr>
-          <w:rFonts w:ascii="Helvetica" w:eastAsia="宋体" w:hAnsi="Helvetica" w:cs="Helvetica" w:hint="eastAsia"/>
+          <w:rFonts w:eastAsia="宋体" w:hint="eastAsia"/>
           <w:color w:val="33353C"/>
           <w:kern w:val="0"/>
-          <w:szCs w:val="21"/>
+          <w:sz w:val="28"/>
+          <w:szCs w:val="28"/>
         </w:rPr>
         <w:t>湖南长沙</w:t>
       </w:r>
+      <w:bookmarkEnd w:id="1"/>
     </w:p>
     <w:p>
       <w:pPr>
@@ -780,7 +1374,7 @@
         <w:jc w:val="left"/>
         <w:textAlignment w:val="top"/>
         <w:rPr>
-          <w:rFonts w:ascii="Helvetica" w:eastAsia="宋体" w:hAnsi="Helvetica" w:cs="Helvetica" w:hint="eastAsia"/>
+          <w:rFonts w:ascii="Helvetica" w:eastAsia="宋体" w:hAnsi="Helvetica" w:cs="Helvetica"/>
           <w:color w:val="33353C"/>
           <w:kern w:val="0"/>
           <w:szCs w:val="21"/>
@@ -811,7 +1405,27 @@
           <w:szCs w:val="21"/>
           <w:shd w:val="clear" w:color="auto" w:fill="FFFFFF"/>
         </w:rPr>
-        <w:t>公司主要从事各类眼科疾病诊疗、手术服务与医学验光配镜。公司主办了</w:t>
+        <w:t>公司主</w:t>
+      </w:r>
+      <w:r>
+        <w:rPr>
+          <w:rFonts w:ascii="Helvetica" w:hAnsi="Helvetica" w:cs="Helvetica"/>
+          <w:b/>
+          <w:bCs/>
+          <w:color w:val="33353C"/>
+          <w:szCs w:val="21"/>
+          <w:shd w:val="clear" w:color="auto" w:fill="FFFFFF"/>
+        </w:rPr>
+        <w:t>要从事各类眼科疾病诊疗、手术服务与医学验光配镜</w:t>
+      </w:r>
+      <w:r>
+        <w:rPr>
+          <w:rFonts w:ascii="Helvetica" w:hAnsi="Helvetica" w:cs="Helvetica"/>
+          <w:color w:val="33353C"/>
+          <w:szCs w:val="21"/>
+          <w:shd w:val="clear" w:color="auto" w:fill="FFFFFF"/>
+        </w:rPr>
+        <w:t>。公司主办了</w:t>
       </w:r>
       <w:r>
         <w:rPr>
@@ -874,7 +1488,7 @@
         <w:rPr>
           <w:rFonts w:hint="eastAsia"/>
         </w:rPr>
-        <w:t>诊疗项目：</w:t>
+        <w:t>诊疗项目</w:t>
       </w:r>
     </w:p>
     <w:p>
@@ -942,26 +1556,15 @@
       </w:r>
     </w:p>
     <w:p>
-      <w:pPr>
+      <w:r>
         <w:rPr>
           <w:rFonts w:hint="eastAsia"/>
         </w:rPr>
-      </w:pPr>
-      <w:r>
-        <w:rPr>
-          <w:rFonts w:hint="eastAsia"/>
-        </w:rPr>
         <w:t>角膜及眼表</w:t>
       </w:r>
     </w:p>
     <w:p/>
-    <w:p>
-      <w:pPr>
-        <w:rPr>
-          <w:rFonts w:hint="eastAsia"/>
-        </w:rPr>
-      </w:pPr>
-    </w:p>
+    <w:p/>
     <w:sectPr>
       <w:pgSz w:w="11906" w:h="16838"/>
       <w:pgMar w:top="1440" w:right="1800" w:bottom="1440" w:left="1800" w:header="851" w:footer="992" w:gutter="0"/>
@@ -1372,6 +1975,51 @@
       <w:jc w:val="both"/>
     </w:pPr>
   </w:style>
+  <w:style w:type="paragraph" w:styleId="1">
+    <w:name w:val="heading 1"/>
+    <w:basedOn w:val="a"/>
+    <w:next w:val="a"/>
+    <w:link w:val="10"/>
+    <w:uiPriority w:val="9"/>
+    <w:qFormat/>
+    <w:rsid w:val="009A01B2"/>
+    <w:pPr>
+      <w:keepNext/>
+      <w:keepLines/>
+      <w:spacing w:before="340" w:after="330" w:line="578" w:lineRule="auto"/>
+      <w:outlineLvl w:val="0"/>
+    </w:pPr>
+    <w:rPr>
+      <w:b/>
+      <w:bCs/>
+      <w:kern w:val="44"/>
+      <w:sz w:val="44"/>
+      <w:szCs w:val="44"/>
+    </w:rPr>
+  </w:style>
+  <w:style w:type="paragraph" w:styleId="2">
+    <w:name w:val="heading 2"/>
+    <w:basedOn w:val="a"/>
+    <w:next w:val="a"/>
+    <w:link w:val="20"/>
+    <w:uiPriority w:val="9"/>
+    <w:unhideWhenUsed/>
+    <w:qFormat/>
+    <w:rsid w:val="009A01B2"/>
+    <w:pPr>
+      <w:keepNext/>
+      <w:keepLines/>
+      <w:spacing w:before="260" w:after="260" w:line="416" w:lineRule="auto"/>
+      <w:outlineLvl w:val="1"/>
+    </w:pPr>
+    <w:rPr>
+      <w:rFonts w:asciiTheme="majorHAnsi" w:eastAsiaTheme="majorEastAsia" w:hAnsiTheme="majorHAnsi" w:cstheme="majorBidi"/>
+      <w:b/>
+      <w:bCs/>
+      <w:sz w:val="32"/>
+      <w:szCs w:val="32"/>
+    </w:rPr>
+  </w:style>
   <w:style w:type="character" w:default="1" w:styleId="a0">
     <w:name w:val="Default Paragraph Font"/>
     <w:uiPriority w:val="1"/>
@@ -1403,7 +2051,6 @@
     <w:name w:val="Hyperlink"/>
     <w:basedOn w:val="a0"/>
     <w:uiPriority w:val="99"/>
-    <w:semiHidden/>
     <w:unhideWhenUsed/>
     <w:rsid w:val="006B3BFB"/>
     <w:rPr>
@@ -1422,6 +2069,70 @@
       <w:color w:val="954F72" w:themeColor="followedHyperlink"/>
       <w:u w:val="single"/>
     </w:rPr>
+  </w:style>
+  <w:style w:type="character" w:customStyle="1" w:styleId="10">
+    <w:name w:val="标题 1 字符"/>
+    <w:basedOn w:val="a0"/>
+    <w:link w:val="1"/>
+    <w:uiPriority w:val="9"/>
+    <w:rsid w:val="009A01B2"/>
+    <w:rPr>
+      <w:b/>
+      <w:bCs/>
+      <w:kern w:val="44"/>
+      <w:sz w:val="44"/>
+      <w:szCs w:val="44"/>
+    </w:rPr>
+  </w:style>
+  <w:style w:type="paragraph" w:styleId="TOC">
+    <w:name w:val="TOC Heading"/>
+    <w:basedOn w:val="1"/>
+    <w:next w:val="a"/>
+    <w:uiPriority w:val="39"/>
+    <w:unhideWhenUsed/>
+    <w:qFormat/>
+    <w:rsid w:val="009A01B2"/>
+    <w:pPr>
+      <w:widowControl/>
+      <w:spacing w:before="240" w:after="0" w:line="259" w:lineRule="auto"/>
+      <w:jc w:val="left"/>
+      <w:outlineLvl w:val="9"/>
+    </w:pPr>
+    <w:rPr>
+      <w:rFonts w:asciiTheme="majorHAnsi" w:eastAsiaTheme="majorEastAsia" w:hAnsiTheme="majorHAnsi" w:cstheme="majorBidi"/>
+      <w:b w:val="0"/>
+      <w:bCs w:val="0"/>
+      <w:color w:val="2F5496" w:themeColor="accent1" w:themeShade="BF"/>
+      <w:kern w:val="0"/>
+      <w:sz w:val="32"/>
+      <w:szCs w:val="32"/>
+    </w:rPr>
+  </w:style>
+  <w:style w:type="character" w:customStyle="1" w:styleId="20">
+    <w:name w:val="标题 2 字符"/>
+    <w:basedOn w:val="a0"/>
+    <w:link w:val="2"/>
+    <w:uiPriority w:val="9"/>
+    <w:rsid w:val="009A01B2"/>
+    <w:rPr>
+      <w:rFonts w:asciiTheme="majorHAnsi" w:eastAsiaTheme="majorEastAsia" w:hAnsiTheme="majorHAnsi" w:cstheme="majorBidi"/>
+      <w:b/>
+      <w:bCs/>
+      <w:sz w:val="32"/>
+      <w:szCs w:val="32"/>
+    </w:rPr>
+  </w:style>
+  <w:style w:type="paragraph" w:styleId="TOC2">
+    <w:name w:val="toc 2"/>
+    <w:basedOn w:val="a"/>
+    <w:next w:val="a"/>
+    <w:autoRedefine/>
+    <w:uiPriority w:val="39"/>
+    <w:unhideWhenUsed/>
+    <w:rsid w:val="009A01B2"/>
+    <w:pPr>
+      <w:ind w:leftChars="200" w:left="420"/>
+    </w:pPr>
   </w:style>
 </w:styles>
 </file>
@@ -1719,4 +2430,16 @@
     </a:ext>
   </a:extLst>
 </a:theme>
+</file>
+
+<file path=customXml/item1.xml><?xml version="1.0" encoding="utf-8"?>
+<b:Sources xmlns:b="http://schemas.openxmlformats.org/officeDocument/2006/bibliography" xmlns="http://schemas.openxmlformats.org/officeDocument/2006/bibliography" SelectedStyle="\APASixthEditionOfficeOnline.xsl" StyleName="APA" Version="6"/>
+</file>
+
+<file path=customXml/itemProps1.xml><?xml version="1.0" encoding="utf-8"?>
+<ds:datastoreItem xmlns:ds="http://schemas.openxmlformats.org/officeDocument/2006/customXml" ds:itemID="{5C922A29-2690-4992-9E8F-DB316DB37898}">
+  <ds:schemaRefs>
+    <ds:schemaRef ds:uri="http://schemas.openxmlformats.org/officeDocument/2006/bibliography"/>
+  </ds:schemaRefs>
+</ds:datastoreItem>
 </file>
--- a/strategy/医疗/消费医疗.docx
+++ b/strategy/医疗/消费医疗.docx
@@ -5,6 +5,11 @@
     <w:sdt>
       <w:sdtPr>
         <w:rPr>
+          <w:rFonts w:asciiTheme="minorHAnsi" w:eastAsiaTheme="minorEastAsia" w:hAnsiTheme="minorHAnsi" w:cstheme="minorBidi"/>
+          <w:color w:val="auto"/>
+          <w:kern w:val="2"/>
+          <w:sz w:val="21"/>
+          <w:szCs w:val="22"/>
           <w:lang w:val="zh-CN"/>
         </w:rPr>
         <w:id w:val="-1939900717"/>
@@ -15,13 +20,8 @@
       </w:sdtPr>
       <w:sdtEndPr>
         <w:rPr>
-          <w:rFonts w:asciiTheme="minorHAnsi" w:eastAsiaTheme="minorEastAsia" w:hAnsiTheme="minorHAnsi" w:cstheme="minorBidi"/>
           <w:b/>
           <w:bCs/>
-          <w:color w:val="auto"/>
-          <w:kern w:val="2"/>
-          <w:sz w:val="21"/>
-          <w:szCs w:val="22"/>
         </w:rPr>
       </w:sdtEndPr>
       <w:sdtContent>
@@ -514,7 +514,6 @@
     <w:p>
       <w:pPr>
         <w:rPr>
-          <w:rFonts w:hint="eastAsia"/>
           <w:highlight w:val="green"/>
         </w:rPr>
       </w:pPr>
@@ -553,7 +552,7 @@
         </w:rPr>
         <w:t xml:space="preserve"> </w:t>
       </w:r>
-      <w:hyperlink r:id="rId5" w:history="1">
+      <w:hyperlink r:id="rId7" w:history="1">
         <w:r>
           <w:rPr>
             <w:rStyle w:val="a3"/>
@@ -564,31 +563,7 @@
             <w:u w:val="none"/>
             <w:shd w:val="clear" w:color="auto" w:fill="FFFFFF"/>
           </w:rPr>
-          <w:t>http://www.</w:t>
-        </w:r>
-        <w:r>
-          <w:rPr>
-            <w:rStyle w:val="a3"/>
-            <w:rFonts w:ascii="Helvetica" w:hAnsi="Helvetica" w:cs="Helvetica"/>
-            <w:color w:val="0066CC"/>
-            <w:sz w:val="28"/>
-            <w:szCs w:val="20"/>
-            <w:u w:val="none"/>
-            <w:shd w:val="clear" w:color="auto" w:fill="FFFFFF"/>
-          </w:rPr>
-          <w:t>t</w:t>
-        </w:r>
-        <w:r>
-          <w:rPr>
-            <w:rStyle w:val="a3"/>
-            <w:rFonts w:ascii="Helvetica" w:hAnsi="Helvetica" w:cs="Helvetica"/>
-            <w:color w:val="0066CC"/>
-            <w:sz w:val="28"/>
-            <w:szCs w:val="20"/>
-            <w:u w:val="none"/>
-            <w:shd w:val="clear" w:color="auto" w:fill="FFFFFF"/>
-          </w:rPr>
-          <w:t>cmedical.com.cn</w:t>
+          <w:t>http://www.tcmedical.com.cn</w:t>
         </w:r>
       </w:hyperlink>
       <w:r>
@@ -1202,7 +1177,7 @@
     <w:p>
       <w:pPr>
         <w:rPr>
-          <w:rFonts w:ascii="Helvetica" w:hAnsi="Helvetica" w:cs="Helvetica" w:hint="eastAsia"/>
+          <w:rFonts w:ascii="Helvetica" w:hAnsi="Helvetica" w:cs="Helvetica"/>
           <w:color w:val="33353C"/>
           <w:szCs w:val="21"/>
           <w:shd w:val="clear" w:color="auto" w:fill="FFFFFF"/>
@@ -1277,7 +1252,7 @@
     <w:p>
       <w:pPr>
         <w:rPr>
-          <w:rFonts w:ascii="Helvetica" w:hAnsi="Helvetica" w:cs="Helvetica" w:hint="eastAsia"/>
+          <w:rFonts w:ascii="Helvetica" w:hAnsi="Helvetica" w:cs="Helvetica"/>
           <w:b/>
           <w:bCs/>
           <w:color w:val="33353C"/>
@@ -1328,7 +1303,7 @@
         </w:rPr>
         <w:t xml:space="preserve"> </w:t>
       </w:r>
-      <w:hyperlink r:id="rId6" w:history="1">
+      <w:hyperlink r:id="rId8" w:history="1">
         <w:r>
           <w:rPr>
             <w:rFonts w:eastAsia="宋体"/>
@@ -1564,7 +1539,467 @@
       </w:r>
     </w:p>
     <w:p/>
+    <w:p>
+      <w:pPr>
+        <w:widowControl/>
+        <w:jc w:val="left"/>
+        <w:rPr>
+          <w:rFonts w:asciiTheme="majorHAnsi" w:eastAsiaTheme="majorEastAsia" w:hAnsiTheme="majorHAnsi" w:cstheme="majorBidi"/>
+          <w:b/>
+          <w:bCs/>
+          <w:sz w:val="28"/>
+          <w:szCs w:val="28"/>
+        </w:rPr>
+      </w:pPr>
+      <w:r>
+        <w:rPr>
+          <w:sz w:val="28"/>
+          <w:szCs w:val="28"/>
+        </w:rPr>
+        <w:br w:type="page"/>
+      </w:r>
+    </w:p>
+    <w:p>
+      <w:pPr>
+        <w:pStyle w:val="2"/>
+        <w:rPr>
+          <w:sz w:val="28"/>
+          <w:szCs w:val="28"/>
+        </w:rPr>
+      </w:pPr>
+      <w:r>
+        <w:rPr>
+          <w:rFonts w:hint="eastAsia"/>
+          <w:sz w:val="28"/>
+          <w:szCs w:val="28"/>
+        </w:rPr>
+        <w:lastRenderedPageBreak/>
+        <w:t xml:space="preserve">欧普康视 </w:t>
+      </w:r>
+      <w:r>
+        <w:rPr>
+          <w:sz w:val="28"/>
+          <w:szCs w:val="28"/>
+        </w:rPr>
+        <w:t xml:space="preserve">300595 </w:t>
+      </w:r>
+      <w:hyperlink r:id="rId9" w:history="1">
+        <w:r>
+          <w:rPr>
+            <w:rStyle w:val="a3"/>
+            <w:rFonts w:ascii="Helvetica" w:hAnsi="Helvetica" w:cs="Helvetica"/>
+            <w:color w:val="0066CC"/>
+            <w:sz w:val="28"/>
+            <w:szCs w:val="28"/>
+            <w:u w:val="none"/>
+            <w:shd w:val="clear" w:color="auto" w:fill="FFFFFF"/>
+          </w:rPr>
+          <w:t>http://www.orthok.cn</w:t>
+        </w:r>
+      </w:hyperlink>
+      <w:r>
+        <w:rPr>
+          <w:sz w:val="28"/>
+          <w:szCs w:val="28"/>
+        </w:rPr>
+        <w:t xml:space="preserve"> </w:t>
+      </w:r>
+      <w:r>
+        <w:rPr>
+          <w:rFonts w:hint="eastAsia"/>
+          <w:sz w:val="28"/>
+          <w:szCs w:val="28"/>
+        </w:rPr>
+        <w:t>安徽合肥</w:t>
+      </w:r>
+    </w:p>
+    <w:p>
+      <w:r>
+        <w:tab/>
+      </w:r>
+      <w:r>
+        <w:rPr>
+          <w:rFonts w:ascii="Helvetica" w:hAnsi="Helvetica" w:cs="Helvetica"/>
+          <w:color w:val="33353C"/>
+          <w:szCs w:val="21"/>
+          <w:shd w:val="clear" w:color="auto" w:fill="FFFFFF"/>
+        </w:rPr>
+        <w:t>欧普康视科技股份有限公司主营业务为眼视光产品及相关配套产品的研发、生产、销售，以及眼视光服务。公司目前的主要产品是角膜塑形镜及其护理产品，用于视力矫正和近视控制。</w:t>
+      </w:r>
+    </w:p>
     <w:p/>
+    <w:p>
+      <w:r>
+        <w:rPr>
+          <w:rFonts w:hint="eastAsia"/>
+        </w:rPr>
+        <w:t>产品：</w:t>
+      </w:r>
+    </w:p>
+    <w:p>
+      <w:r>
+        <w:rPr>
+          <w:rFonts w:hint="eastAsia"/>
+        </w:rPr>
+        <w:t>硬镜类</w:t>
+      </w:r>
+    </w:p>
+    <w:p>
+      <w:r>
+        <w:rPr>
+          <w:rFonts w:hint="eastAsia"/>
+        </w:rPr>
+        <w:t>眼保健产品</w:t>
+      </w:r>
+    </w:p>
+    <w:p>
+      <w:r>
+        <w:rPr>
+          <w:rFonts w:hint="eastAsia"/>
+        </w:rPr>
+        <w:t>镜特舒家族用户端产品</w:t>
+      </w:r>
+    </w:p>
+    <w:p/>
+    <w:p>
+      <w:pPr>
+        <w:rPr>
+          <w:b/>
+          <w:bCs/>
+        </w:rPr>
+      </w:pPr>
+      <w:r>
+        <w:rPr>
+          <w:rFonts w:hint="eastAsia"/>
+          <w:b/>
+          <w:bCs/>
+        </w:rPr>
+        <w:t>康视眼科</w:t>
+      </w:r>
+    </w:p>
+    <w:p>
+      <w:pPr>
+        <w:rPr>
+          <w:b/>
+          <w:bCs/>
+        </w:rPr>
+      </w:pPr>
+    </w:p>
+    <w:p>
+      <w:pPr>
+        <w:rPr>
+          <w:b/>
+          <w:bCs/>
+        </w:rPr>
+      </w:pPr>
+    </w:p>
+    <w:p>
+      <w:pPr>
+        <w:widowControl/>
+        <w:jc w:val="left"/>
+        <w:rPr>
+          <w:b/>
+          <w:bCs/>
+        </w:rPr>
+      </w:pPr>
+      <w:r>
+        <w:rPr>
+          <w:b/>
+          <w:bCs/>
+        </w:rPr>
+        <w:br w:type="page"/>
+      </w:r>
+    </w:p>
+    <w:p>
+      <w:pPr>
+        <w:pStyle w:val="2"/>
+      </w:pPr>
+      <w:r>
+        <w:rPr>
+          <w:rFonts w:hint="eastAsia"/>
+          <w:sz w:val="28"/>
+          <w:szCs w:val="28"/>
+        </w:rPr>
+        <w:lastRenderedPageBreak/>
+        <w:t xml:space="preserve">金嗓子 </w:t>
+      </w:r>
+      <w:r>
+        <w:rPr>
+          <w:sz w:val="28"/>
+          <w:szCs w:val="28"/>
+        </w:rPr>
+        <w:t>HK:06896</w:t>
+      </w:r>
+      <w:r>
+        <w:t xml:space="preserve"> </w:t>
+      </w:r>
+      <w:hyperlink r:id="rId10" w:history="1">
+        <w:r>
+          <w:rPr>
+            <w:rStyle w:val="a3"/>
+          </w:rPr>
+          <w:t>http://www.goldenthroat.com/</w:t>
+        </w:r>
+      </w:hyperlink>
+      <w:r>
+        <w:t xml:space="preserve"> </w:t>
+      </w:r>
+    </w:p>
+    <w:p>
+      <w:pPr>
+        <w:rPr>
+          <w:rFonts w:ascii="Helvetica" w:hAnsi="Helvetica" w:cs="Helvetica"/>
+          <w:color w:val="33353C"/>
+          <w:szCs w:val="21"/>
+          <w:shd w:val="clear" w:color="auto" w:fill="FFFFFF"/>
+        </w:rPr>
+      </w:pPr>
+      <w:r>
+        <w:rPr>
+          <w:b/>
+          <w:bCs/>
+        </w:rPr>
+        <w:tab/>
+      </w:r>
+      <w:r>
+        <w:rPr>
+          <w:rFonts w:ascii="Helvetica" w:hAnsi="Helvetica" w:cs="Helvetica"/>
+          <w:color w:val="33353C"/>
+          <w:szCs w:val="21"/>
+          <w:shd w:val="clear" w:color="auto" w:fill="FFFFFF"/>
+        </w:rPr>
+        <w:t>广西金嗓子有限责任公司创业于</w:t>
+      </w:r>
+      <w:r>
+        <w:rPr>
+          <w:rFonts w:ascii="Helvetica" w:hAnsi="Helvetica" w:cs="Helvetica"/>
+          <w:color w:val="33353C"/>
+          <w:szCs w:val="21"/>
+          <w:shd w:val="clear" w:color="auto" w:fill="FFFFFF"/>
+        </w:rPr>
+        <w:t>1956</w:t>
+      </w:r>
+      <w:r>
+        <w:rPr>
+          <w:rFonts w:ascii="Helvetica" w:hAnsi="Helvetica" w:cs="Helvetica"/>
+          <w:color w:val="33353C"/>
+          <w:szCs w:val="21"/>
+          <w:shd w:val="clear" w:color="auto" w:fill="FFFFFF"/>
+        </w:rPr>
+        <w:t>年</w:t>
+      </w:r>
+      <w:r>
+        <w:rPr>
+          <w:rFonts w:ascii="Helvetica" w:hAnsi="Helvetica" w:cs="Helvetica"/>
+          <w:color w:val="33353C"/>
+          <w:szCs w:val="21"/>
+          <w:shd w:val="clear" w:color="auto" w:fill="FFFFFF"/>
+        </w:rPr>
+        <w:t>,1998</w:t>
+      </w:r>
+      <w:r>
+        <w:rPr>
+          <w:rFonts w:ascii="Helvetica" w:hAnsi="Helvetica" w:cs="Helvetica"/>
+          <w:color w:val="33353C"/>
+          <w:szCs w:val="21"/>
+          <w:shd w:val="clear" w:color="auto" w:fill="FFFFFF"/>
+        </w:rPr>
+        <w:t>年经柳州市人民政府批准</w:t>
+      </w:r>
+      <w:r>
+        <w:rPr>
+          <w:rFonts w:ascii="Helvetica" w:hAnsi="Helvetica" w:cs="Helvetica"/>
+          <w:color w:val="33353C"/>
+          <w:szCs w:val="21"/>
+          <w:shd w:val="clear" w:color="auto" w:fill="FFFFFF"/>
+        </w:rPr>
+        <w:t>,</w:t>
+      </w:r>
+      <w:r>
+        <w:rPr>
+          <w:rFonts w:ascii="Helvetica" w:hAnsi="Helvetica" w:cs="Helvetica"/>
+          <w:color w:val="33353C"/>
+          <w:szCs w:val="21"/>
+          <w:shd w:val="clear" w:color="auto" w:fill="FFFFFF"/>
+        </w:rPr>
+        <w:t>由广西金嗓子制药厂和柳州市糖果二厂改制成立。历经半个多世纪的发展</w:t>
+      </w:r>
+      <w:r>
+        <w:rPr>
+          <w:rFonts w:ascii="Helvetica" w:hAnsi="Helvetica" w:cs="Helvetica"/>
+          <w:color w:val="33353C"/>
+          <w:szCs w:val="21"/>
+          <w:shd w:val="clear" w:color="auto" w:fill="FFFFFF"/>
+        </w:rPr>
+        <w:t>,</w:t>
+      </w:r>
+      <w:r>
+        <w:rPr>
+          <w:rFonts w:ascii="Helvetica" w:hAnsi="Helvetica" w:cs="Helvetica"/>
+          <w:color w:val="33353C"/>
+          <w:szCs w:val="21"/>
+          <w:shd w:val="clear" w:color="auto" w:fill="FFFFFF"/>
+        </w:rPr>
+        <w:t>现已成为我国中成药生产企业</w:t>
+      </w:r>
+      <w:r>
+        <w:rPr>
+          <w:rFonts w:ascii="Helvetica" w:hAnsi="Helvetica" w:cs="Helvetica"/>
+          <w:color w:val="33353C"/>
+          <w:szCs w:val="21"/>
+          <w:shd w:val="clear" w:color="auto" w:fill="FFFFFF"/>
+        </w:rPr>
+        <w:t>50</w:t>
+      </w:r>
+      <w:r>
+        <w:rPr>
+          <w:rFonts w:ascii="Helvetica" w:hAnsi="Helvetica" w:cs="Helvetica"/>
+          <w:color w:val="33353C"/>
+          <w:szCs w:val="21"/>
+          <w:shd w:val="clear" w:color="auto" w:fill="FFFFFF"/>
+        </w:rPr>
+        <w:t>强</w:t>
+      </w:r>
+      <w:r>
+        <w:rPr>
+          <w:rFonts w:ascii="Helvetica" w:hAnsi="Helvetica" w:cs="Helvetica"/>
+          <w:color w:val="33353C"/>
+          <w:szCs w:val="21"/>
+          <w:shd w:val="clear" w:color="auto" w:fill="FFFFFF"/>
+        </w:rPr>
+        <w:t>,</w:t>
+      </w:r>
+      <w:r>
+        <w:rPr>
+          <w:rFonts w:ascii="Helvetica" w:hAnsi="Helvetica" w:cs="Helvetica"/>
+          <w:color w:val="33353C"/>
+          <w:szCs w:val="21"/>
+          <w:shd w:val="clear" w:color="auto" w:fill="FFFFFF"/>
+        </w:rPr>
+        <w:t>广西企业</w:t>
+      </w:r>
+      <w:r>
+        <w:rPr>
+          <w:rFonts w:ascii="Helvetica" w:hAnsi="Helvetica" w:cs="Helvetica"/>
+          <w:color w:val="33353C"/>
+          <w:szCs w:val="21"/>
+          <w:shd w:val="clear" w:color="auto" w:fill="FFFFFF"/>
+        </w:rPr>
+        <w:t>100</w:t>
+      </w:r>
+      <w:r>
+        <w:rPr>
+          <w:rFonts w:ascii="Helvetica" w:hAnsi="Helvetica" w:cs="Helvetica"/>
+          <w:color w:val="33353C"/>
+          <w:szCs w:val="21"/>
+          <w:shd w:val="clear" w:color="auto" w:fill="FFFFFF"/>
+        </w:rPr>
+        <w:t>强之一</w:t>
+      </w:r>
+      <w:r>
+        <w:rPr>
+          <w:rFonts w:ascii="Helvetica" w:hAnsi="Helvetica" w:cs="Helvetica"/>
+          <w:color w:val="33353C"/>
+          <w:szCs w:val="21"/>
+          <w:shd w:val="clear" w:color="auto" w:fill="FFFFFF"/>
+        </w:rPr>
+        <w:t>,</w:t>
+      </w:r>
+      <w:r>
+        <w:rPr>
+          <w:rFonts w:ascii="Helvetica" w:hAnsi="Helvetica" w:cs="Helvetica"/>
+          <w:color w:val="33353C"/>
+          <w:szCs w:val="21"/>
+          <w:shd w:val="clear" w:color="auto" w:fill="FFFFFF"/>
+        </w:rPr>
+        <w:t>荣获国家级高新技术企业、中国优秀诚信企业、全国守合同重信用企业、中国食品行业优秀企业、广西首批优秀科技型企业、广西质量效益型先进企业、广西区文明单位、柳州市纳税大户等荣誉称号。</w:t>
+      </w:r>
+    </w:p>
+    <w:p>
+      <w:pPr>
+        <w:rPr>
+          <w:rFonts w:ascii="Helvetica" w:hAnsi="Helvetica" w:cs="Helvetica"/>
+          <w:color w:val="33353C"/>
+          <w:szCs w:val="21"/>
+          <w:shd w:val="clear" w:color="auto" w:fill="FFFFFF"/>
+        </w:rPr>
+      </w:pPr>
+    </w:p>
+    <w:p>
+      <w:pPr>
+        <w:rPr>
+          <w:rFonts w:ascii="Helvetica" w:hAnsi="Helvetica" w:cs="Helvetica"/>
+          <w:color w:val="33353C"/>
+          <w:szCs w:val="21"/>
+          <w:shd w:val="clear" w:color="auto" w:fill="FFFFFF"/>
+        </w:rPr>
+      </w:pPr>
+      <w:r>
+        <w:rPr>
+          <w:rFonts w:ascii="Helvetica" w:hAnsi="Helvetica" w:cs="Helvetica" w:hint="eastAsia"/>
+          <w:color w:val="33353C"/>
+          <w:szCs w:val="21"/>
+          <w:shd w:val="clear" w:color="auto" w:fill="FFFFFF"/>
+        </w:rPr>
+        <w:t>产品：</w:t>
+      </w:r>
+    </w:p>
+    <w:p>
+      <w:pPr>
+        <w:rPr>
+          <w:rFonts w:ascii="Helvetica" w:hAnsi="Helvetica" w:cs="Helvetica"/>
+          <w:color w:val="33353C"/>
+          <w:szCs w:val="21"/>
+          <w:shd w:val="clear" w:color="auto" w:fill="FFFFFF"/>
+        </w:rPr>
+      </w:pPr>
+      <w:r>
+        <w:rPr>
+          <w:rFonts w:ascii="Helvetica" w:hAnsi="Helvetica" w:cs="Helvetica" w:hint="eastAsia"/>
+          <w:color w:val="33353C"/>
+          <w:szCs w:val="21"/>
+          <w:shd w:val="clear" w:color="auto" w:fill="FFFFFF"/>
+        </w:rPr>
+        <w:t>保健类</w:t>
+      </w:r>
+    </w:p>
+    <w:p>
+      <w:pPr>
+        <w:rPr>
+          <w:rFonts w:ascii="Helvetica" w:hAnsi="Helvetica" w:cs="Helvetica"/>
+          <w:color w:val="33353C"/>
+          <w:szCs w:val="21"/>
+          <w:shd w:val="clear" w:color="auto" w:fill="FFFFFF"/>
+        </w:rPr>
+      </w:pPr>
+      <w:r>
+        <w:rPr>
+          <w:rFonts w:ascii="Helvetica" w:hAnsi="Helvetica" w:cs="Helvetica" w:hint="eastAsia"/>
+          <w:color w:val="33353C"/>
+          <w:szCs w:val="21"/>
+          <w:shd w:val="clear" w:color="auto" w:fill="FFFFFF"/>
+        </w:rPr>
+        <w:t>医药类</w:t>
+      </w:r>
+    </w:p>
+    <w:p>
+      <w:pPr>
+        <w:rPr>
+          <w:rFonts w:hint="eastAsia"/>
+          <w:b/>
+          <w:bCs/>
+        </w:rPr>
+      </w:pPr>
+      <w:r>
+        <w:rPr>
+          <w:rFonts w:ascii="Helvetica" w:hAnsi="Helvetica" w:cs="Helvetica" w:hint="eastAsia"/>
+          <w:color w:val="33353C"/>
+          <w:szCs w:val="21"/>
+          <w:shd w:val="clear" w:color="auto" w:fill="FFFFFF"/>
+        </w:rPr>
+        <w:t>食品类</w:t>
+      </w:r>
+    </w:p>
     <w:sectPr>
       <w:pgSz w:w="11906" w:h="16838"/>
       <w:pgMar w:top="1440" w:right="1800" w:bottom="1440" w:left="1800" w:header="851" w:footer="992" w:gutter="0"/>
@@ -1573,6 +2008,44 @@
     </w:sectPr>
   </w:body>
 </w:document>
+</file>
+
+<file path=word/endnotes.xml><?xml version="1.0" encoding="utf-8"?>
+<w:endnotes xmlns:wpc="http://schemas.microsoft.com/office/word/2010/wordprocessingCanvas" xmlns:cx="http://schemas.microsoft.com/office/drawing/2014/chartex" xmlns:cx1="http://schemas.microsoft.com/office/drawing/2015/9/8/chartex" xmlns:cx2="http://schemas.microsoft.com/office/drawing/2015/10/21/chartex" xmlns:cx3="http://schemas.microsoft.com/office/drawing/2016/5/9/chartex" xmlns:cx4="http://schemas.microsoft.com/office/drawing/2016/5/10/chartex" xmlns:cx5="http://schemas.microsoft.com/office/drawing/2016/5/11/chartex" xmlns:cx6="http://schemas.microsoft.com/office/drawing/2016/5/12/chartex" xmlns:cx7="http://schemas.microsoft.com/office/drawing/2016/5/13/chartex" xmlns:cx8="http://schemas.microsoft.com/office/drawing/2016/5/14/chartex" xmlns:mc="http://schemas.openxmlformats.org/markup-compatibility/2006" xmlns:aink="http://schemas.microsoft.com/office/drawing/2016/ink" xmlns:am3d="http://schemas.microsoft.com/office/drawing/2017/model3d" xmlns:o="urn:schemas-microsoft-com:office:office" xmlns:r="http://schemas.openxmlformats.org/officeDocument/2006/relationships" xmlns:m="http://schemas.openxmlformats.org/officeDocument/2006/math" xmlns:v="urn:schemas-microsoft-com:vml" xmlns:wp14="http://schemas.microsoft.com/office/word/2010/wordprocessingDrawing" xmlns:wp="http://schemas.openxmlformats.org/drawingml/2006/wordprocessingDrawing" xmlns:w10="urn:schemas-microsoft-com:office:word" xmlns:w="http://schemas.openxmlformats.org/wordprocessingml/2006/main" xmlns:w14="http://schemas.microsoft.com/office/word/2010/wordml" xmlns:w15="http://schemas.microsoft.com/office/word/2012/wordml" xmlns:w16cex="http://schemas.microsoft.com/office/word/2018/wordml/cex" xmlns:w16cid="http://schemas.microsoft.com/office/word/2016/wordml/cid" xmlns:w16="http://schemas.microsoft.com/office/word/2018/wordml" xmlns:w16sdtdh="http://schemas.microsoft.com/office/word/2020/wordml/sdtdatahash" xmlns:w16se="http://schemas.microsoft.com/office/word/2015/wordml/symex" xmlns:wpg="http://schemas.microsoft.com/office/word/2010/wordprocessingGroup" xmlns:wpi="http://schemas.microsoft.com/office/word/2010/wordprocessingInk" xmlns:wne="http://schemas.microsoft.com/office/word/2006/wordml" xmlns:wps="http://schemas.microsoft.com/office/word/2010/wordprocessingShape" mc:Ignorable="w14 w15 w16se w16cid w16 w16cex w16sdtdh wp14">
+  <w:endnote w:type="separator" w:id="-1">
+    <w:p>
+      <w:r>
+        <w:separator/>
+      </w:r>
+    </w:p>
+  </w:endnote>
+  <w:endnote w:type="continuationSeparator" w:id="0">
+    <w:p>
+      <w:r>
+        <w:continuationSeparator/>
+      </w:r>
+    </w:p>
+  </w:endnote>
+</w:endnotes>
+</file>
+
+<file path=word/footnotes.xml><?xml version="1.0" encoding="utf-8"?>
+<w:footnotes xmlns:wpc="http://schemas.microsoft.com/office/word/2010/wordprocessingCanvas" xmlns:cx="http://schemas.microsoft.com/office/drawing/2014/chartex" xmlns:cx1="http://schemas.microsoft.com/office/drawing/2015/9/8/chartex" xmlns:cx2="http://schemas.microsoft.com/office/drawing/2015/10/21/chartex" xmlns:cx3="http://schemas.microsoft.com/office/drawing/2016/5/9/chartex" xmlns:cx4="http://schemas.microsoft.com/office/drawing/2016/5/10/chartex" xmlns:cx5="http://schemas.microsoft.com/office/drawing/2016/5/11/chartex" xmlns:cx6="http://schemas.microsoft.com/office/drawing/2016/5/12/chartex" xmlns:cx7="http://schemas.microsoft.com/office/drawing/2016/5/13/chartex" xmlns:cx8="http://schemas.microsoft.com/office/drawing/2016/5/14/chartex" xmlns:mc="http://schemas.openxmlformats.org/markup-compatibility/2006" xmlns:aink="http://schemas.microsoft.com/office/drawing/2016/ink" xmlns:am3d="http://schemas.microsoft.com/office/drawing/2017/model3d" xmlns:o="urn:schemas-microsoft-com:office:office" xmlns:r="http://schemas.openxmlformats.org/officeDocument/2006/relationships" xmlns:m="http://schemas.openxmlformats.org/officeDocument/2006/math" xmlns:v="urn:schemas-microsoft-com:vml" xmlns:wp14="http://schemas.microsoft.com/office/word/2010/wordprocessingDrawing" xmlns:wp="http://schemas.openxmlformats.org/drawingml/2006/wordprocessingDrawing" xmlns:w10="urn:schemas-microsoft-com:office:word" xmlns:w="http://schemas.openxmlformats.org/wordprocessingml/2006/main" xmlns:w14="http://schemas.microsoft.com/office/word/2010/wordml" xmlns:w15="http://schemas.microsoft.com/office/word/2012/wordml" xmlns:w16cex="http://schemas.microsoft.com/office/word/2018/wordml/cex" xmlns:w16cid="http://schemas.microsoft.com/office/word/2016/wordml/cid" xmlns:w16="http://schemas.microsoft.com/office/word/2018/wordml" xmlns:w16sdtdh="http://schemas.microsoft.com/office/word/2020/wordml/sdtdatahash" xmlns:w16se="http://schemas.microsoft.com/office/word/2015/wordml/symex" xmlns:wpg="http://schemas.microsoft.com/office/word/2010/wordprocessingGroup" xmlns:wpi="http://schemas.microsoft.com/office/word/2010/wordprocessingInk" xmlns:wne="http://schemas.microsoft.com/office/word/2006/wordml" xmlns:wps="http://schemas.microsoft.com/office/word/2010/wordprocessingShape" mc:Ignorable="w14 w15 w16se w16cid w16 w16cex w16sdtdh wp14">
+  <w:footnote w:type="separator" w:id="-1">
+    <w:p>
+      <w:r>
+        <w:separator/>
+      </w:r>
+    </w:p>
+  </w:footnote>
+  <w:footnote w:type="continuationSeparator" w:id="0">
+    <w:p>
+      <w:r>
+        <w:continuationSeparator/>
+      </w:r>
+    </w:p>
+  </w:footnote>
+</w:footnotes>
 </file>
 
 <file path=word/styles.xml><?xml version="1.0" encoding="utf-8"?>
@@ -2134,6 +2607,83 @@
       <w:ind w:leftChars="200" w:left="420"/>
     </w:pPr>
   </w:style>
+  <w:style w:type="paragraph" w:styleId="a5">
+    <w:name w:val="header"/>
+    <w:basedOn w:val="a"/>
+    <w:link w:val="a6"/>
+    <w:uiPriority w:val="99"/>
+    <w:unhideWhenUsed/>
+    <w:rsid w:val="00503584"/>
+    <w:pPr>
+      <w:pBdr>
+        <w:bottom w:val="single" w:sz="6" w:space="1" w:color="auto"/>
+      </w:pBdr>
+      <w:tabs>
+        <w:tab w:val="center" w:pos="4153"/>
+        <w:tab w:val="right" w:pos="8306"/>
+      </w:tabs>
+      <w:snapToGrid w:val="0"/>
+      <w:jc w:val="center"/>
+    </w:pPr>
+    <w:rPr>
+      <w:sz w:val="18"/>
+      <w:szCs w:val="18"/>
+    </w:rPr>
+  </w:style>
+  <w:style w:type="character" w:customStyle="1" w:styleId="a6">
+    <w:name w:val="页眉 字符"/>
+    <w:basedOn w:val="a0"/>
+    <w:link w:val="a5"/>
+    <w:uiPriority w:val="99"/>
+    <w:rsid w:val="00503584"/>
+    <w:rPr>
+      <w:sz w:val="18"/>
+      <w:szCs w:val="18"/>
+    </w:rPr>
+  </w:style>
+  <w:style w:type="paragraph" w:styleId="a7">
+    <w:name w:val="footer"/>
+    <w:basedOn w:val="a"/>
+    <w:link w:val="a8"/>
+    <w:uiPriority w:val="99"/>
+    <w:unhideWhenUsed/>
+    <w:rsid w:val="00503584"/>
+    <w:pPr>
+      <w:tabs>
+        <w:tab w:val="center" w:pos="4153"/>
+        <w:tab w:val="right" w:pos="8306"/>
+      </w:tabs>
+      <w:snapToGrid w:val="0"/>
+      <w:jc w:val="left"/>
+    </w:pPr>
+    <w:rPr>
+      <w:sz w:val="18"/>
+      <w:szCs w:val="18"/>
+    </w:rPr>
+  </w:style>
+  <w:style w:type="character" w:customStyle="1" w:styleId="a8">
+    <w:name w:val="页脚 字符"/>
+    <w:basedOn w:val="a0"/>
+    <w:link w:val="a7"/>
+    <w:uiPriority w:val="99"/>
+    <w:rsid w:val="00503584"/>
+    <w:rPr>
+      <w:sz w:val="18"/>
+      <w:szCs w:val="18"/>
+    </w:rPr>
+  </w:style>
+  <w:style w:type="character" w:styleId="a9">
+    <w:name w:val="Unresolved Mention"/>
+    <w:basedOn w:val="a0"/>
+    <w:uiPriority w:val="99"/>
+    <w:semiHidden/>
+    <w:unhideWhenUsed/>
+    <w:rsid w:val="00BC1A47"/>
+    <w:rPr>
+      <w:color w:val="605E5C"/>
+      <w:shd w:val="clear" w:color="auto" w:fill="E1DFDD"/>
+    </w:rPr>
+  </w:style>
 </w:styles>
 </file>
 

--- a/strategy/医疗/消费医疗.docx
+++ b/strategy/医疗/消费医疗.docx
@@ -28,12 +28,17 @@
         <w:p>
           <w:pPr>
             <w:pStyle w:val="TOC"/>
+            <w:jc w:val="center"/>
+            <w:rPr>
+              <w:rFonts w:hint="eastAsia"/>
+            </w:rPr>
           </w:pPr>
           <w:r>
             <w:rPr>
+              <w:rFonts w:hint="eastAsia"/>
               <w:lang w:val="zh-CN"/>
             </w:rPr>
-            <w:t>目录</w:t>
+            <w:t>消费医疗</w:t>
           </w:r>
         </w:p>
         <w:p>
@@ -55,7 +60,7 @@
           <w:r>
             <w:fldChar w:fldCharType="separate"/>
           </w:r>
-          <w:hyperlink w:anchor="_Toc93091168" w:history="1">
+          <w:hyperlink w:anchor="_Toc97811850" w:history="1">
             <w:r>
               <w:rPr>
                 <w:rStyle w:val="a3"/>
@@ -106,7 +111,7 @@
                 <w:noProof/>
                 <w:webHidden/>
               </w:rPr>
-              <w:instrText xml:space="preserve"> PAGEREF _Toc93091168 \h </w:instrText>
+              <w:instrText xml:space="preserve"> PAGEREF _Toc97811850 \h </w:instrText>
             </w:r>
             <w:r>
               <w:rPr>
@@ -147,7 +152,7 @@
               <w:noProof/>
             </w:rPr>
           </w:pPr>
-          <w:hyperlink w:anchor="_Toc93091169" w:history="1">
+          <w:hyperlink w:anchor="_Toc97811851" w:history="1">
             <w:r>
               <w:rPr>
                 <w:rStyle w:val="a3"/>
@@ -202,7 +207,7 @@
                 <w:noProof/>
                 <w:webHidden/>
               </w:rPr>
-              <w:instrText xml:space="preserve"> PAGEREF _Toc93091169 \h </w:instrText>
+              <w:instrText xml:space="preserve"> PAGEREF _Toc97811851 \h </w:instrText>
             </w:r>
             <w:r>
               <w:rPr>
@@ -223,6 +228,158 @@
                 <w:webHidden/>
               </w:rPr>
               <w:t>2</w:t>
+            </w:r>
+            <w:r>
+              <w:rPr>
+                <w:noProof/>
+                <w:webHidden/>
+              </w:rPr>
+              <w:fldChar w:fldCharType="end"/>
+            </w:r>
+          </w:hyperlink>
+        </w:p>
+        <w:p>
+          <w:pPr>
+            <w:pStyle w:val="TOC2"/>
+            <w:tabs>
+              <w:tab w:val="right" w:leader="dot" w:pos="8296"/>
+            </w:tabs>
+            <w:rPr>
+              <w:noProof/>
+            </w:rPr>
+          </w:pPr>
+          <w:hyperlink w:anchor="_Toc97811852" w:history="1">
+            <w:r>
+              <w:rPr>
+                <w:rStyle w:val="a3"/>
+                <w:noProof/>
+              </w:rPr>
+              <w:t xml:space="preserve">欧普康视 300595 </w:t>
+            </w:r>
+            <w:r>
+              <w:rPr>
+                <w:rStyle w:val="a3"/>
+                <w:rFonts w:ascii="Helvetica" w:hAnsi="Helvetica" w:cs="Helvetica"/>
+                <w:noProof/>
+                <w:shd w:val="clear" w:color="auto" w:fill="FFFFFF"/>
+              </w:rPr>
+              <w:t>http://www.orthok.cn</w:t>
+            </w:r>
+            <w:r>
+              <w:rPr>
+                <w:rStyle w:val="a3"/>
+                <w:noProof/>
+              </w:rPr>
+              <w:t xml:space="preserve"> 安徽合肥</w:t>
+            </w:r>
+            <w:r>
+              <w:rPr>
+                <w:noProof/>
+                <w:webHidden/>
+              </w:rPr>
+              <w:tab/>
+            </w:r>
+            <w:r>
+              <w:rPr>
+                <w:noProof/>
+                <w:webHidden/>
+              </w:rPr>
+              <w:fldChar w:fldCharType="begin"/>
+            </w:r>
+            <w:r>
+              <w:rPr>
+                <w:noProof/>
+                <w:webHidden/>
+              </w:rPr>
+              <w:instrText xml:space="preserve"> PAGEREF _Toc97811852 \h </w:instrText>
+            </w:r>
+            <w:r>
+              <w:rPr>
+                <w:noProof/>
+                <w:webHidden/>
+              </w:rPr>
+            </w:r>
+            <w:r>
+              <w:rPr>
+                <w:noProof/>
+                <w:webHidden/>
+              </w:rPr>
+              <w:fldChar w:fldCharType="separate"/>
+            </w:r>
+            <w:r>
+              <w:rPr>
+                <w:noProof/>
+                <w:webHidden/>
+              </w:rPr>
+              <w:t>3</w:t>
+            </w:r>
+            <w:r>
+              <w:rPr>
+                <w:noProof/>
+                <w:webHidden/>
+              </w:rPr>
+              <w:fldChar w:fldCharType="end"/>
+            </w:r>
+          </w:hyperlink>
+        </w:p>
+        <w:p>
+          <w:pPr>
+            <w:pStyle w:val="TOC2"/>
+            <w:tabs>
+              <w:tab w:val="right" w:leader="dot" w:pos="8296"/>
+            </w:tabs>
+            <w:rPr>
+              <w:noProof/>
+            </w:rPr>
+          </w:pPr>
+          <w:hyperlink w:anchor="_Toc97811853" w:history="1">
+            <w:r>
+              <w:rPr>
+                <w:rStyle w:val="a3"/>
+                <w:noProof/>
+              </w:rPr>
+              <w:t>金嗓子 HK:06896 http://www.goldenthroat.com/</w:t>
+            </w:r>
+            <w:r>
+              <w:rPr>
+                <w:noProof/>
+                <w:webHidden/>
+              </w:rPr>
+              <w:tab/>
+            </w:r>
+            <w:r>
+              <w:rPr>
+                <w:noProof/>
+                <w:webHidden/>
+              </w:rPr>
+              <w:fldChar w:fldCharType="begin"/>
+            </w:r>
+            <w:r>
+              <w:rPr>
+                <w:noProof/>
+                <w:webHidden/>
+              </w:rPr>
+              <w:instrText xml:space="preserve"> PAGEREF _Toc97811853 \h </w:instrText>
+            </w:r>
+            <w:r>
+              <w:rPr>
+                <w:noProof/>
+                <w:webHidden/>
+              </w:rPr>
+            </w:r>
+            <w:r>
+              <w:rPr>
+                <w:noProof/>
+                <w:webHidden/>
+              </w:rPr>
+              <w:fldChar w:fldCharType="separate"/>
+            </w:r>
+            <w:r>
+              <w:rPr>
+                <w:noProof/>
+                <w:webHidden/>
+              </w:rPr>
+              <w:t>4</w:t>
             </w:r>
             <w:r>
               <w:rPr>
@@ -526,7 +683,7 @@
           <w:szCs w:val="28"/>
         </w:rPr>
       </w:pPr>
-      <w:bookmarkStart w:id="0" w:name="_Toc93091168"/>
+      <w:bookmarkStart w:id="0" w:name="_Toc97811850"/>
       <w:r>
         <w:rPr>
           <w:rFonts w:hint="eastAsia"/>
@@ -534,7 +691,6 @@
           <w:szCs w:val="28"/>
           <w:highlight w:val="green"/>
         </w:rPr>
-        <w:lastRenderedPageBreak/>
         <w:t xml:space="preserve">通策医疗 </w:t>
       </w:r>
       <w:r>
@@ -1272,7 +1428,7 @@
           <w:szCs w:val="28"/>
         </w:rPr>
       </w:pPr>
-      <w:bookmarkStart w:id="1" w:name="_Toc93091169"/>
+      <w:bookmarkStart w:id="1" w:name="_Toc97811851"/>
       <w:r>
         <w:rPr>
           <w:rFonts w:hint="eastAsia"/>
@@ -1567,6 +1723,7 @@
           <w:szCs w:val="28"/>
         </w:rPr>
       </w:pPr>
+      <w:bookmarkStart w:id="2" w:name="_Toc97811852"/>
       <w:r>
         <w:rPr>
           <w:rFonts w:hint="eastAsia"/>
@@ -1612,6 +1769,7 @@
         </w:rPr>
         <w:t>安徽合肥</w:t>
       </w:r>
+      <w:bookmarkEnd w:id="2"/>
     </w:p>
     <w:p>
       <w:r>
@@ -1714,6 +1872,7 @@
       <w:pPr>
         <w:pStyle w:val="2"/>
       </w:pPr>
+      <w:bookmarkStart w:id="3" w:name="_Toc97811853"/>
       <w:r>
         <w:rPr>
           <w:rFonts w:hint="eastAsia"/>
@@ -1740,6 +1899,7 @@
           </w:rPr>
           <w:t>http://www.goldenthroat.com/</w:t>
         </w:r>
+        <w:bookmarkEnd w:id="3"/>
       </w:hyperlink>
       <w:r>
         <w:t xml:space="preserve"> </w:t>
@@ -1981,6 +2141,293 @@
         </w:rPr>
         <w:t>医药类</w:t>
       </w:r>
+    </w:p>
+    <w:p>
+      <w:pPr>
+        <w:rPr>
+          <w:rFonts w:ascii="Helvetica" w:hAnsi="Helvetica" w:cs="Helvetica"/>
+          <w:color w:val="33353C"/>
+          <w:szCs w:val="21"/>
+          <w:shd w:val="clear" w:color="auto" w:fill="FFFFFF"/>
+        </w:rPr>
+      </w:pPr>
+      <w:r>
+        <w:rPr>
+          <w:rFonts w:ascii="Helvetica" w:hAnsi="Helvetica" w:cs="Helvetica" w:hint="eastAsia"/>
+          <w:color w:val="33353C"/>
+          <w:szCs w:val="21"/>
+          <w:shd w:val="clear" w:color="auto" w:fill="FFFFFF"/>
+        </w:rPr>
+        <w:t>食品类</w:t>
+      </w:r>
+    </w:p>
+    <w:p>
+      <w:pPr>
+        <w:rPr>
+          <w:rFonts w:ascii="Helvetica" w:hAnsi="Helvetica" w:cs="Helvetica"/>
+          <w:color w:val="33353C"/>
+          <w:szCs w:val="21"/>
+          <w:shd w:val="clear" w:color="auto" w:fill="FFFFFF"/>
+        </w:rPr>
+      </w:pPr>
+    </w:p>
+    <w:p>
+      <w:pPr>
+        <w:rPr>
+          <w:rFonts w:ascii="Helvetica" w:hAnsi="Helvetica" w:cs="Helvetica"/>
+          <w:color w:val="33353C"/>
+          <w:szCs w:val="21"/>
+          <w:shd w:val="clear" w:color="auto" w:fill="FFFFFF"/>
+        </w:rPr>
+      </w:pPr>
+    </w:p>
+    <w:p>
+      <w:pPr>
+        <w:widowControl/>
+        <w:jc w:val="left"/>
+        <w:rPr>
+          <w:rFonts w:ascii="Helvetica" w:eastAsiaTheme="majorEastAsia" w:hAnsi="Helvetica" w:cs="Helvetica"/>
+          <w:b/>
+          <w:bCs/>
+          <w:color w:val="33353C"/>
+          <w:sz w:val="28"/>
+          <w:szCs w:val="28"/>
+          <w:shd w:val="clear" w:color="auto" w:fill="FFFFFF"/>
+        </w:rPr>
+      </w:pPr>
+      <w:r>
+        <w:rPr>
+          <w:rFonts w:ascii="Helvetica" w:hAnsi="Helvetica" w:cs="Helvetica"/>
+          <w:color w:val="33353C"/>
+          <w:sz w:val="28"/>
+          <w:szCs w:val="28"/>
+          <w:shd w:val="clear" w:color="auto" w:fill="FFFFFF"/>
+        </w:rPr>
+        <w:br w:type="page"/>
+      </w:r>
+    </w:p>
+    <w:p>
+      <w:pPr>
+        <w:pStyle w:val="2"/>
+        <w:rPr>
+          <w:sz w:val="28"/>
+          <w:szCs w:val="28"/>
+        </w:rPr>
+      </w:pPr>
+      <w:r>
+        <w:rPr>
+          <w:rFonts w:ascii="Helvetica" w:hAnsi="Helvetica" w:cs="Helvetica" w:hint="eastAsia"/>
+          <w:color w:val="33353C"/>
+          <w:sz w:val="28"/>
+          <w:szCs w:val="28"/>
+          <w:shd w:val="clear" w:color="auto" w:fill="FFFFFF"/>
+        </w:rPr>
+        <w:lastRenderedPageBreak/>
+        <w:t>明月镜片</w:t>
+      </w:r>
+      <w:r>
+        <w:rPr>
+          <w:rFonts w:ascii="Helvetica" w:hAnsi="Helvetica" w:cs="Helvetica" w:hint="eastAsia"/>
+          <w:color w:val="33353C"/>
+          <w:sz w:val="28"/>
+          <w:szCs w:val="28"/>
+          <w:shd w:val="clear" w:color="auto" w:fill="FFFFFF"/>
+        </w:rPr>
+        <w:t xml:space="preserve"> </w:t>
+      </w:r>
+      <w:r>
+        <w:rPr>
+          <w:rFonts w:ascii="Helvetica" w:hAnsi="Helvetica" w:cs="Helvetica"/>
+          <w:color w:val="33353C"/>
+          <w:sz w:val="28"/>
+          <w:szCs w:val="28"/>
+          <w:shd w:val="clear" w:color="auto" w:fill="FFFFFF"/>
+        </w:rPr>
+        <w:t xml:space="preserve">301101 </w:t>
+      </w:r>
+      <w:hyperlink r:id="rId11" w:history="1">
+        <w:r>
+          <w:rPr>
+            <w:rStyle w:val="a3"/>
+            <w:rFonts w:ascii="Helvetica" w:hAnsi="Helvetica" w:cs="Helvetica"/>
+            <w:color w:val="0066CC"/>
+            <w:sz w:val="28"/>
+            <w:szCs w:val="28"/>
+            <w:u w:val="none"/>
+            <w:shd w:val="clear" w:color="auto" w:fill="FFFFFF"/>
+          </w:rPr>
+          <w:t>http://www.mingyue.com</w:t>
+        </w:r>
+      </w:hyperlink>
+      <w:r>
+        <w:rPr>
+          <w:sz w:val="28"/>
+          <w:szCs w:val="28"/>
+        </w:rPr>
+        <w:t xml:space="preserve"> </w:t>
+      </w:r>
+      <w:r>
+        <w:rPr>
+          <w:rFonts w:hint="eastAsia"/>
+          <w:sz w:val="28"/>
+          <w:szCs w:val="28"/>
+        </w:rPr>
+        <w:t>江苏丹阳</w:t>
+      </w:r>
+    </w:p>
+    <w:p>
+      <w:pPr>
+        <w:rPr>
+          <w:rFonts w:ascii="Helvetica" w:hAnsi="Helvetica" w:cs="Helvetica"/>
+          <w:color w:val="33353C"/>
+          <w:szCs w:val="21"/>
+          <w:shd w:val="clear" w:color="auto" w:fill="FFFFFF"/>
+        </w:rPr>
+      </w:pPr>
+      <w:r>
+        <w:tab/>
+      </w:r>
+      <w:r>
+        <w:rPr>
+          <w:rFonts w:ascii="Helvetica" w:hAnsi="Helvetica" w:cs="Helvetica"/>
+          <w:color w:val="33353C"/>
+          <w:szCs w:val="21"/>
+          <w:shd w:val="clear" w:color="auto" w:fill="FFFFFF"/>
+        </w:rPr>
+        <w:t>明月镜片股份有限公司主营业务是镜片、镜片原料、成镜和镜架等眼视光产品研发、设计、生产和销售。主要产品包括眼镜镜片、镜片原料（树脂原料）、成镜、镜架等眼视光产品。公司曾获得中国轻工业联合会颁发的</w:t>
+      </w:r>
+      <w:r>
+        <w:rPr>
+          <w:rFonts w:ascii="Helvetica" w:hAnsi="Helvetica" w:cs="Helvetica"/>
+          <w:color w:val="33353C"/>
+          <w:szCs w:val="21"/>
+          <w:shd w:val="clear" w:color="auto" w:fill="FFFFFF"/>
+        </w:rPr>
+        <w:t>“</w:t>
+      </w:r>
+      <w:r>
+        <w:rPr>
+          <w:rFonts w:ascii="Helvetica" w:hAnsi="Helvetica" w:cs="Helvetica"/>
+          <w:color w:val="33353C"/>
+          <w:szCs w:val="21"/>
+          <w:shd w:val="clear" w:color="auto" w:fill="FFFFFF"/>
+        </w:rPr>
+        <w:t>科学技术发明奖二等奖</w:t>
+      </w:r>
+      <w:r>
+        <w:rPr>
+          <w:rFonts w:ascii="Helvetica" w:hAnsi="Helvetica" w:cs="Helvetica"/>
+          <w:color w:val="33353C"/>
+          <w:szCs w:val="21"/>
+          <w:shd w:val="clear" w:color="auto" w:fill="FFFFFF"/>
+        </w:rPr>
+        <w:t>”</w:t>
+      </w:r>
+      <w:r>
+        <w:rPr>
+          <w:rFonts w:ascii="Helvetica" w:hAnsi="Helvetica" w:cs="Helvetica"/>
+          <w:color w:val="33353C"/>
+          <w:szCs w:val="21"/>
+          <w:shd w:val="clear" w:color="auto" w:fill="FFFFFF"/>
+        </w:rPr>
+        <w:t>。</w:t>
+      </w:r>
+    </w:p>
+    <w:p>
+      <w:pPr>
+        <w:rPr>
+          <w:rFonts w:ascii="Helvetica" w:hAnsi="Helvetica" w:cs="Helvetica"/>
+          <w:color w:val="33353C"/>
+          <w:szCs w:val="21"/>
+          <w:shd w:val="clear" w:color="auto" w:fill="FFFFFF"/>
+        </w:rPr>
+      </w:pPr>
+    </w:p>
+    <w:p>
+      <w:pPr>
+        <w:rPr>
+          <w:rFonts w:ascii="Helvetica" w:hAnsi="Helvetica" w:cs="Helvetica"/>
+          <w:color w:val="33353C"/>
+          <w:szCs w:val="21"/>
+          <w:shd w:val="clear" w:color="auto" w:fill="FFFFFF"/>
+        </w:rPr>
+      </w:pPr>
+      <w:r>
+        <w:rPr>
+          <w:rFonts w:ascii="Helvetica" w:hAnsi="Helvetica" w:cs="Helvetica" w:hint="eastAsia"/>
+          <w:color w:val="33353C"/>
+          <w:szCs w:val="21"/>
+          <w:shd w:val="clear" w:color="auto" w:fill="FFFFFF"/>
+        </w:rPr>
+        <w:t>产品：</w:t>
+      </w:r>
+    </w:p>
+    <w:p>
+      <w:pPr>
+        <w:rPr>
+          <w:rFonts w:ascii="Helvetica" w:hAnsi="Helvetica" w:cs="Helvetica"/>
+          <w:color w:val="33353C"/>
+          <w:szCs w:val="21"/>
+          <w:shd w:val="clear" w:color="auto" w:fill="FFFFFF"/>
+        </w:rPr>
+      </w:pPr>
+      <w:r>
+        <w:rPr>
+          <w:rFonts w:ascii="Helvetica" w:hAnsi="Helvetica" w:cs="Helvetica" w:hint="eastAsia"/>
+          <w:color w:val="33353C"/>
+          <w:szCs w:val="21"/>
+          <w:shd w:val="clear" w:color="auto" w:fill="FFFFFF"/>
+        </w:rPr>
+        <w:t>日常通用</w:t>
+      </w:r>
+    </w:p>
+    <w:p>
+      <w:pPr>
+        <w:rPr>
+          <w:rFonts w:ascii="Helvetica" w:hAnsi="Helvetica" w:cs="Helvetica"/>
+          <w:color w:val="33353C"/>
+          <w:szCs w:val="21"/>
+          <w:shd w:val="clear" w:color="auto" w:fill="FFFFFF"/>
+        </w:rPr>
+      </w:pPr>
+      <w:r>
+        <w:rPr>
+          <w:rFonts w:ascii="Helvetica" w:hAnsi="Helvetica" w:cs="Helvetica" w:hint="eastAsia"/>
+          <w:color w:val="33353C"/>
+          <w:szCs w:val="21"/>
+          <w:shd w:val="clear" w:color="auto" w:fill="FFFFFF"/>
+        </w:rPr>
+        <w:t>数码场景</w:t>
+      </w:r>
+    </w:p>
+    <w:p>
+      <w:pPr>
+        <w:rPr>
+          <w:rFonts w:ascii="Helvetica" w:hAnsi="Helvetica" w:cs="Helvetica"/>
+          <w:color w:val="33353C"/>
+          <w:szCs w:val="21"/>
+          <w:shd w:val="clear" w:color="auto" w:fill="FFFFFF"/>
+        </w:rPr>
+      </w:pPr>
+      <w:r>
+        <w:rPr>
+          <w:rFonts w:ascii="Helvetica" w:hAnsi="Helvetica" w:cs="Helvetica" w:hint="eastAsia"/>
+          <w:color w:val="33353C"/>
+          <w:szCs w:val="21"/>
+          <w:shd w:val="clear" w:color="auto" w:fill="FFFFFF"/>
+        </w:rPr>
+        <w:t>户外防护</w:t>
+      </w:r>
+    </w:p>
+    <w:p>
+      <w:pPr>
+        <w:rPr>
+          <w:rFonts w:ascii="Helvetica" w:hAnsi="Helvetica" w:cs="Helvetica"/>
+          <w:color w:val="33353C"/>
+          <w:szCs w:val="21"/>
+          <w:shd w:val="clear" w:color="auto" w:fill="FFFFFF"/>
+        </w:rPr>
+      </w:pPr>
     </w:p>
     <w:p>
       <w:pPr>
@@ -1997,7 +2444,79 @@
           <w:szCs w:val="21"/>
           <w:shd w:val="clear" w:color="auto" w:fill="FFFFFF"/>
         </w:rPr>
-        <w:t>食品类</w:t>
+        <w:t>高端定制</w:t>
+      </w:r>
+      <w:r>
+        <w:rPr>
+          <w:rFonts w:ascii="Helvetica" w:hAnsi="Helvetica" w:cs="Helvetica"/>
+          <w:color w:val="33353C"/>
+          <w:szCs w:val="21"/>
+          <w:shd w:val="clear" w:color="auto" w:fill="FFFFFF"/>
+        </w:rPr>
+        <w:tab/>
+      </w:r>
+      <w:r>
+        <w:rPr>
+          <w:rFonts w:ascii="Helvetica" w:hAnsi="Helvetica" w:cs="Helvetica" w:hint="eastAsia"/>
+          <w:color w:val="33353C"/>
+          <w:szCs w:val="21"/>
+          <w:shd w:val="clear" w:color="auto" w:fill="FFFFFF"/>
+        </w:rPr>
+        <w:t>近视管理系列</w:t>
+      </w:r>
+      <w:r>
+        <w:rPr>
+          <w:rFonts w:ascii="Helvetica" w:hAnsi="Helvetica" w:cs="Helvetica" w:hint="eastAsia"/>
+          <w:color w:val="33353C"/>
+          <w:szCs w:val="21"/>
+          <w:shd w:val="clear" w:color="auto" w:fill="FFFFFF"/>
+        </w:rPr>
+        <w:t xml:space="preserve"> </w:t>
+      </w:r>
+      <w:r>
+        <w:rPr>
+          <w:rFonts w:ascii="Helvetica" w:hAnsi="Helvetica" w:cs="Helvetica" w:hint="eastAsia"/>
+          <w:color w:val="33353C"/>
+          <w:szCs w:val="21"/>
+          <w:shd w:val="clear" w:color="auto" w:fill="FFFFFF"/>
+        </w:rPr>
+        <w:t>学生读写系列</w:t>
+      </w:r>
+      <w:r>
+        <w:rPr>
+          <w:rFonts w:ascii="Helvetica" w:hAnsi="Helvetica" w:cs="Helvetica" w:hint="eastAsia"/>
+          <w:color w:val="33353C"/>
+          <w:szCs w:val="21"/>
+          <w:shd w:val="clear" w:color="auto" w:fill="FFFFFF"/>
+        </w:rPr>
+        <w:t xml:space="preserve"> </w:t>
+      </w:r>
+      <w:r>
+        <w:rPr>
+          <w:rFonts w:ascii="Helvetica" w:hAnsi="Helvetica" w:cs="Helvetica" w:hint="eastAsia"/>
+          <w:color w:val="33353C"/>
+          <w:szCs w:val="21"/>
+          <w:shd w:val="clear" w:color="auto" w:fill="FFFFFF"/>
+        </w:rPr>
+        <w:t>抗疲劳系列</w:t>
+      </w:r>
+      <w:r>
+        <w:rPr>
+          <w:rFonts w:ascii="Helvetica" w:hAnsi="Helvetica" w:cs="Helvetica" w:hint="eastAsia"/>
+          <w:color w:val="33353C"/>
+          <w:szCs w:val="21"/>
+          <w:shd w:val="clear" w:color="auto" w:fill="FFFFFF"/>
+        </w:rPr>
+        <w:t xml:space="preserve"> </w:t>
+      </w:r>
+      <w:r>
+        <w:rPr>
+          <w:rFonts w:ascii="Helvetica" w:hAnsi="Helvetica" w:cs="Helvetica" w:hint="eastAsia"/>
+          <w:color w:val="33353C"/>
+          <w:szCs w:val="21"/>
+          <w:shd w:val="clear" w:color="auto" w:fill="FFFFFF"/>
+        </w:rPr>
+        <w:t>维适系列</w:t>
       </w:r>
     </w:p>
     <w:sectPr>
